--- a/法令ファイル/非化石エネルギーの開発及び導入の促進に関する法律第二条第一号の原油等から製造される燃料を定める省令/非化石エネルギーの開発及び導入の促進に関する法律第二条第一号の原油等から製造される燃料を定める省令（昭和五十五年通商産業省令第二十号）.docx
+++ b/法令ファイル/非化石エネルギーの開発及び導入の促進に関する法律第二条第一号の原油等から製造される燃料を定める省令/非化石エネルギーの開発及び導入の促進に関する法律第二条第一号の原油等から製造される燃料を定める省令（昭和五十五年通商産業省令第二十号）.docx
@@ -45,7 +45,7 @@
         <w:pStyle w:val="Heading1"/>
       </w:pPr>
       <w:r>
-        <w:t>附　則（平成一二年一〇月一三日通商産業省令第二五五号）</w:t>
+        <w:t>附則（平成一二年一〇月一三日通商産業省令第二五五号）</w:t>
       </w:r>
     </w:p>
     <w:p>
@@ -63,7 +63,7 @@
         <w:pStyle w:val="Heading1"/>
       </w:pPr>
       <w:r>
-        <w:t>附　則（平成二三年七月七日経済産業省令第四一号）</w:t>
+        <w:t>附則（平成二三年七月七日経済産業省令第四一号）</w:t>
       </w:r>
     </w:p>
     <w:p>
@@ -91,7 +91,7 @@
     </w:pPr>
     <w:r>
       <w:tab/>
-      <w:t>WeGov v0.1 - FTS141</w:t>
+      <w:t>WeGov v0.2 - FTS141</w:t>
     </w:r>
   </w:p>
 </w:ftr>
